--- a/assets/Resume41.docx
+++ b/assets/Resume41.docx
@@ -143,7 +143,7 @@
           <w:sz w:val="22"/>
           <w:szCs w:val="22"/>
         </w:rPr>
-        <w:t xml:space="preserve">Competent </w:t>
+        <w:t xml:space="preserve">Skilled </w:t>
       </w:r>
       <w:r>
         <w:rPr>
@@ -173,7 +173,7 @@
           <w:sz w:val="22"/>
           <w:szCs w:val="22"/>
         </w:rPr>
-        <w:t xml:space="preserve"> with s</w:t>
+        <w:t xml:space="preserve"> experienced </w:t>
       </w:r>
       <w:r>
         <w:rPr>
@@ -183,7 +183,7 @@
           <w:sz w:val="22"/>
           <w:szCs w:val="22"/>
         </w:rPr>
-        <w:t>ervice desk experience in a higher-education environment</w:t>
+        <w:t>in</w:t>
       </w:r>
       <w:r>
         <w:rPr>
@@ -193,7 +193,7 @@
           <w:sz w:val="22"/>
           <w:szCs w:val="22"/>
         </w:rPr>
-        <w:t xml:space="preserve"> and</w:t>
+        <w:t xml:space="preserve"> open source and custom GIS </w:t>
       </w:r>
       <w:r>
         <w:rPr>
@@ -203,217 +203,7 @@
           <w:sz w:val="22"/>
           <w:szCs w:val="22"/>
         </w:rPr>
-        <w:t xml:space="preserve"> </w:t>
-      </w:r>
-      <w:r>
-        <w:rPr>
-          <w:rFonts w:ascii="Calibri" w:hAnsi="Calibri" w:cs="Calibri"/>
-          <w:b w:val="0"/>
-          <w:color w:val="000000" w:themeColor="text1"/>
-          <w:sz w:val="22"/>
-          <w:szCs w:val="22"/>
-        </w:rPr>
-        <w:t>IT e</w:t>
-      </w:r>
-      <w:r>
-        <w:rPr>
-          <w:rFonts w:ascii="Calibri" w:hAnsi="Calibri" w:cs="Calibri"/>
-          <w:b w:val="0"/>
-          <w:color w:val="000000" w:themeColor="text1"/>
-          <w:sz w:val="22"/>
-          <w:szCs w:val="22"/>
-        </w:rPr>
-        <w:t>ngineering experience in</w:t>
-      </w:r>
-      <w:r>
-        <w:rPr>
-          <w:rFonts w:ascii="Calibri" w:hAnsi="Calibri" w:cs="Calibri"/>
-          <w:b w:val="0"/>
-          <w:color w:val="000000" w:themeColor="text1"/>
-          <w:sz w:val="22"/>
-          <w:szCs w:val="22"/>
-        </w:rPr>
-        <w:t xml:space="preserve"> a</w:t>
-      </w:r>
-      <w:r>
-        <w:rPr>
-          <w:rFonts w:ascii="Calibri" w:hAnsi="Calibri" w:cs="Calibri"/>
-          <w:b w:val="0"/>
-          <w:color w:val="000000" w:themeColor="text1"/>
-          <w:sz w:val="22"/>
-          <w:szCs w:val="22"/>
-        </w:rPr>
-        <w:t xml:space="preserve"> major healthcare</w:t>
-      </w:r>
-      <w:r>
-        <w:rPr>
-          <w:rFonts w:ascii="Calibri" w:hAnsi="Calibri" w:cs="Calibri"/>
-          <w:b w:val="0"/>
-          <w:color w:val="000000" w:themeColor="text1"/>
-          <w:sz w:val="22"/>
-          <w:szCs w:val="22"/>
-        </w:rPr>
-        <w:t xml:space="preserve"> institution</w:t>
-      </w:r>
-      <w:r>
-        <w:rPr>
-          <w:rFonts w:ascii="Calibri" w:hAnsi="Calibri" w:cs="Calibri"/>
-          <w:b w:val="0"/>
-          <w:color w:val="000000" w:themeColor="text1"/>
-          <w:sz w:val="22"/>
-          <w:szCs w:val="22"/>
-        </w:rPr>
-        <w:t>.</w:t>
-      </w:r>
-      <w:r>
-        <w:rPr>
-          <w:rFonts w:ascii="Calibri" w:hAnsi="Calibri" w:cs="Calibri"/>
-          <w:b w:val="0"/>
-          <w:color w:val="000000" w:themeColor="text1"/>
-          <w:sz w:val="22"/>
-          <w:szCs w:val="22"/>
-        </w:rPr>
-        <w:t xml:space="preserve">  </w:t>
-      </w:r>
-      <w:r>
-        <w:rPr>
-          <w:rFonts w:ascii="Calibri" w:hAnsi="Calibri" w:cs="Calibri"/>
-          <w:b w:val="0"/>
-          <w:color w:val="000000" w:themeColor="text1"/>
-          <w:sz w:val="22"/>
-          <w:szCs w:val="22"/>
-        </w:rPr>
-        <w:t>Configured</w:t>
-      </w:r>
-      <w:r>
-        <w:rPr>
-          <w:rFonts w:ascii="Calibri" w:hAnsi="Calibri" w:cs="Calibri"/>
-          <w:b w:val="0"/>
-          <w:color w:val="000000" w:themeColor="text1"/>
-          <w:sz w:val="22"/>
-          <w:szCs w:val="22"/>
-        </w:rPr>
-        <w:t xml:space="preserve"> miniature supercomputer</w:t>
-      </w:r>
-      <w:r>
-        <w:rPr>
-          <w:rFonts w:ascii="Calibri" w:hAnsi="Calibri" w:cs="Calibri"/>
-          <w:b w:val="0"/>
-          <w:color w:val="000000" w:themeColor="text1"/>
-          <w:sz w:val="22"/>
-          <w:szCs w:val="22"/>
-        </w:rPr>
-        <w:t xml:space="preserve"> (Beowulf cluster)</w:t>
-      </w:r>
-      <w:r>
-        <w:rPr>
-          <w:rFonts w:ascii="Calibri" w:hAnsi="Calibri" w:cs="Calibri"/>
-          <w:b w:val="0"/>
-          <w:color w:val="000000" w:themeColor="text1"/>
-          <w:sz w:val="22"/>
-          <w:szCs w:val="22"/>
-        </w:rPr>
-        <w:t xml:space="preserve"> to be used for</w:t>
-      </w:r>
-      <w:r>
-        <w:rPr>
-          <w:rFonts w:ascii="Calibri" w:hAnsi="Calibri" w:cs="Calibri"/>
-          <w:b w:val="0"/>
-          <w:color w:val="000000" w:themeColor="text1"/>
-          <w:sz w:val="22"/>
-          <w:szCs w:val="22"/>
-        </w:rPr>
-        <w:t xml:space="preserve"> student</w:t>
-      </w:r>
-      <w:r>
-        <w:rPr>
-          <w:rFonts w:ascii="Calibri" w:hAnsi="Calibri" w:cs="Calibri"/>
-          <w:b w:val="0"/>
-          <w:color w:val="000000" w:themeColor="text1"/>
-          <w:sz w:val="22"/>
-          <w:szCs w:val="22"/>
-        </w:rPr>
-        <w:t xml:space="preserve"> </w:t>
-      </w:r>
-      <w:r>
-        <w:rPr>
-          <w:rFonts w:ascii="Calibri" w:hAnsi="Calibri" w:cs="Calibri"/>
-          <w:b w:val="0"/>
-          <w:color w:val="000000" w:themeColor="text1"/>
-          <w:sz w:val="22"/>
-          <w:szCs w:val="22"/>
-        </w:rPr>
-        <w:t>projects</w:t>
-      </w:r>
-      <w:r>
-        <w:rPr>
-          <w:rFonts w:ascii="Calibri" w:hAnsi="Calibri" w:cs="Calibri"/>
-          <w:b w:val="0"/>
-          <w:color w:val="000000" w:themeColor="text1"/>
-          <w:sz w:val="22"/>
-          <w:szCs w:val="22"/>
-        </w:rPr>
-        <w:t>/research</w:t>
-      </w:r>
-      <w:r>
-        <w:rPr>
-          <w:rFonts w:ascii="Calibri" w:hAnsi="Calibri" w:cs="Calibri"/>
-          <w:b w:val="0"/>
-          <w:color w:val="000000" w:themeColor="text1"/>
-          <w:sz w:val="22"/>
-          <w:szCs w:val="22"/>
-        </w:rPr>
-        <w:t xml:space="preserve"> and recruitment by</w:t>
-      </w:r>
-      <w:r>
-        <w:rPr>
-          <w:rFonts w:ascii="Calibri" w:hAnsi="Calibri" w:cs="Calibri"/>
-          <w:b w:val="0"/>
-          <w:color w:val="000000" w:themeColor="text1"/>
-          <w:sz w:val="22"/>
-          <w:szCs w:val="22"/>
-        </w:rPr>
-        <w:t xml:space="preserve"> </w:t>
-      </w:r>
-      <w:r>
-        <w:rPr>
-          <w:rFonts w:ascii="Calibri" w:hAnsi="Calibri" w:cs="Calibri"/>
-          <w:b w:val="0"/>
-          <w:color w:val="000000" w:themeColor="text1"/>
-          <w:sz w:val="22"/>
-          <w:szCs w:val="22"/>
-        </w:rPr>
-        <w:t xml:space="preserve">the </w:t>
-      </w:r>
-      <w:r>
-        <w:rPr>
-          <w:rFonts w:ascii="Calibri" w:hAnsi="Calibri" w:cs="Calibri"/>
-          <w:b w:val="0"/>
-          <w:color w:val="000000" w:themeColor="text1"/>
-          <w:sz w:val="22"/>
-          <w:szCs w:val="22"/>
-        </w:rPr>
-        <w:t>Computer Science Department at Calvin College</w:t>
-      </w:r>
-      <w:r>
-        <w:rPr>
-          <w:rFonts w:ascii="Calibri" w:hAnsi="Calibri" w:cs="Calibri"/>
-          <w:b w:val="0"/>
-          <w:color w:val="000000" w:themeColor="text1"/>
-          <w:sz w:val="22"/>
-          <w:szCs w:val="22"/>
-        </w:rPr>
-        <w:t>.</w:t>
-      </w:r>
-      <w:r>
-        <w:rPr>
-          <w:rFonts w:ascii="Calibri" w:hAnsi="Calibri" w:cs="Calibri"/>
-          <w:b w:val="0"/>
-          <w:color w:val="000000" w:themeColor="text1"/>
-          <w:sz w:val="22"/>
-          <w:szCs w:val="22"/>
-        </w:rPr>
-        <w:t xml:space="preserve">  </w:t>
+        <w:t>software.</w:t>
       </w:r>
     </w:p>
     <w:p>
@@ -557,6 +347,63 @@
     <w:p>
       <w:pPr>
         <w:pStyle w:val="SectionHeading"/>
+        <w:numPr>
+          <w:ilvl w:val="0"/>
+          <w:numId w:val="33"/>
+        </w:numPr>
+        <w:spacing w:before="0" w:after="0"/>
+        <w:rPr>
+          <w:rFonts w:ascii="Calibri" w:hAnsi="Calibri" w:cs="Calibri"/>
+          <w:b w:val="0"/>
+          <w:color w:val="000000" w:themeColor="text1"/>
+          <w:sz w:val="22"/>
+          <w:szCs w:val="22"/>
+        </w:rPr>
+      </w:pPr>
+      <w:r>
+        <w:rPr>
+          <w:rFonts w:ascii="Calibri" w:hAnsi="Calibri" w:cs="Calibri"/>
+          <w:b w:val="0"/>
+          <w:color w:val="000000" w:themeColor="text1"/>
+          <w:sz w:val="22"/>
+          <w:szCs w:val="22"/>
+        </w:rPr>
+        <w:t>PostgreSQL w/ PostGIS</w:t>
+      </w:r>
+    </w:p>
+    <w:p>
+      <w:pPr>
+        <w:pStyle w:val="SectionHeading"/>
+        <w:pBdr>
+          <w:bottom w:val="single" w:sz="12" w:space="1" w:color="auto"/>
+        </w:pBdr>
+        <w:spacing w:before="120" w:after="0"/>
+        <w:jc w:val="center"/>
+        <w:rPr>
+          <w:rFonts w:ascii="Calibri" w:hAnsi="Calibri" w:cs="Calibri"/>
+          <w:color w:val="000000" w:themeColor="text1"/>
+          <w:sz w:val="22"/>
+          <w:szCs w:val="22"/>
+        </w:rPr>
+        <w:sectPr>
+          <w:type w:val="continuous"/>
+          <w:pgSz w:w="12240" w:h="15840"/>
+          <w:pgMar w:top="720" w:right="720" w:bottom="720" w:left="720" w:header="720" w:footer="0" w:gutter="0"/>
+          <w:pgBorders w:offsetFrom="page">
+            <w:top w:val="single" w:sz="8" w:space="31" w:color="auto"/>
+            <w:left w:val="single" w:sz="8" w:space="31" w:color="auto"/>
+            <w:bottom w:val="single" w:sz="8" w:space="31" w:color="auto"/>
+            <w:right w:val="single" w:sz="8" w:space="31" w:color="auto"/>
+          </w:pgBorders>
+          <w:cols w:num="2" w:space="720"/>
+          <w:titlePg/>
+          <w:docGrid w:linePitch="245"/>
+        </w:sectPr>
+      </w:pPr>
+    </w:p>
+    <w:p>
+      <w:pPr>
+        <w:pStyle w:val="SectionHeading"/>
         <w:pBdr>
           <w:bottom w:val="single" w:sz="12" w:space="1" w:color="auto"/>
         </w:pBdr>
@@ -681,7 +528,6 @@
         </w:rPr>
         <w:tab/>
       </w:r>
-      <w:proofErr w:type="spellStart"/>
       <w:r>
         <w:rPr>
           <w:rFonts w:ascii="Calibri" w:hAnsi="Calibri" w:cs="Calibri"/>
@@ -690,18 +536,7 @@
           <w:sz w:val="22"/>
           <w:szCs w:val="22"/>
         </w:rPr>
-        <w:t>Shotover</w:t>
-      </w:r>
-      <w:proofErr w:type="spellEnd"/>
-      <w:r>
-        <w:rPr>
-          <w:rFonts w:ascii="Calibri" w:hAnsi="Calibri" w:cs="Calibri"/>
-          <w:i/>
-          <w:color w:val="000000" w:themeColor="text1"/>
-          <w:sz w:val="22"/>
-          <w:szCs w:val="22"/>
-        </w:rPr>
-        <w:t xml:space="preserve"> Systems, Boulder, CO</w:t>
+        <w:t>Shotover Systems, Boulder, CO</w:t>
       </w:r>
     </w:p>
     <w:p>
@@ -729,19 +564,26 @@
           <w:sz w:val="22"/>
           <w:szCs w:val="22"/>
         </w:rPr>
-        <w:t xml:space="preserve">Created custom OpenStreetMap theme using </w:t>
-      </w:r>
-      <w:proofErr w:type="spellStart"/>
-      <w:r>
-        <w:rPr>
-          <w:rFonts w:ascii="Calibri" w:hAnsi="Calibri" w:cs="Calibri"/>
-          <w:color w:val="000000" w:themeColor="text1"/>
-          <w:sz w:val="22"/>
-          <w:szCs w:val="22"/>
-        </w:rPr>
-        <w:t>CartoCSS</w:t>
-      </w:r>
-      <w:proofErr w:type="spellEnd"/>
+        <w:t>Wrote custom scripts to o</w:t>
+      </w:r>
+      <w:r>
+        <w:rPr>
+          <w:rFonts w:ascii="Calibri" w:hAnsi="Calibri" w:cs="Calibri"/>
+          <w:color w:val="000000" w:themeColor="text1"/>
+          <w:sz w:val="22"/>
+          <w:szCs w:val="22"/>
+        </w:rPr>
+        <w:t>btain</w:t>
+      </w:r>
+      <w:r>
+        <w:rPr>
+          <w:rFonts w:ascii="Calibri" w:hAnsi="Calibri" w:cs="Calibri"/>
+          <w:color w:val="000000" w:themeColor="text1"/>
+          <w:sz w:val="22"/>
+          <w:szCs w:val="22"/>
+        </w:rPr>
+        <w:t xml:space="preserve"> GIS data from open datasets</w:t>
+      </w:r>
     </w:p>
     <w:p>
       <w:pPr>
@@ -768,7 +610,79 @@
           <w:sz w:val="22"/>
           <w:szCs w:val="22"/>
         </w:rPr>
-        <w:t>Developed python framework for automating repetitive data processing tasks</w:t>
+        <w:t>Converted</w:t>
+      </w:r>
+      <w:r>
+        <w:rPr>
+          <w:rFonts w:ascii="Calibri" w:hAnsi="Calibri" w:cs="Calibri"/>
+          <w:color w:val="000000" w:themeColor="text1"/>
+          <w:sz w:val="22"/>
+          <w:szCs w:val="22"/>
+        </w:rPr>
+        <w:t xml:space="preserve"> </w:t>
+      </w:r>
+      <w:r>
+        <w:rPr>
+          <w:rFonts w:ascii="Calibri" w:hAnsi="Calibri" w:cs="Calibri"/>
+          <w:color w:val="000000" w:themeColor="text1"/>
+          <w:sz w:val="22"/>
+          <w:szCs w:val="22"/>
+        </w:rPr>
+        <w:t xml:space="preserve">GIS </w:t>
+      </w:r>
+      <w:r>
+        <w:rPr>
+          <w:rFonts w:ascii="Calibri" w:hAnsi="Calibri" w:cs="Calibri"/>
+          <w:color w:val="000000" w:themeColor="text1"/>
+          <w:sz w:val="22"/>
+          <w:szCs w:val="22"/>
+        </w:rPr>
+        <w:t xml:space="preserve">data to </w:t>
+      </w:r>
+      <w:r>
+        <w:rPr>
+          <w:rFonts w:ascii="Calibri" w:hAnsi="Calibri" w:cs="Calibri"/>
+          <w:color w:val="000000" w:themeColor="text1"/>
+          <w:sz w:val="22"/>
+          <w:szCs w:val="22"/>
+        </w:rPr>
+        <w:t xml:space="preserve">Shotover’s </w:t>
+      </w:r>
+      <w:r>
+        <w:rPr>
+          <w:rFonts w:ascii="Calibri" w:hAnsi="Calibri" w:cs="Calibri"/>
+          <w:color w:val="000000" w:themeColor="text1"/>
+          <w:sz w:val="22"/>
+          <w:szCs w:val="22"/>
+        </w:rPr>
+        <w:t xml:space="preserve">proprietary file format for </w:t>
+      </w:r>
+      <w:r>
+        <w:rPr>
+          <w:rFonts w:ascii="Calibri" w:hAnsi="Calibri" w:cs="Calibri"/>
+          <w:color w:val="000000" w:themeColor="text1"/>
+          <w:sz w:val="22"/>
+          <w:szCs w:val="22"/>
+        </w:rPr>
+        <w:t xml:space="preserve">use </w:t>
+      </w:r>
+      <w:r>
+        <w:rPr>
+          <w:rFonts w:ascii="Calibri" w:hAnsi="Calibri" w:cs="Calibri"/>
+          <w:color w:val="000000" w:themeColor="text1"/>
+          <w:sz w:val="22"/>
+          <w:szCs w:val="22"/>
+        </w:rPr>
+        <w:t xml:space="preserve">with aircraft-based augmented reality </w:t>
+      </w:r>
+      <w:r>
+        <w:rPr>
+          <w:rFonts w:ascii="Calibri" w:hAnsi="Calibri" w:cs="Calibri"/>
+          <w:color w:val="000000" w:themeColor="text1"/>
+          <w:sz w:val="22"/>
+          <w:szCs w:val="22"/>
+        </w:rPr>
+        <w:t>systems</w:t>
       </w:r>
     </w:p>
     <w:p>
@@ -796,7 +710,62 @@
           <w:sz w:val="22"/>
           <w:szCs w:val="22"/>
         </w:rPr>
-        <w:t>Obtained and converted data to proprietary file format for various law enforcement and government agencies</w:t>
+        <w:t xml:space="preserve">Developed </w:t>
+      </w:r>
+      <w:r>
+        <w:rPr>
+          <w:rFonts w:ascii="Calibri" w:hAnsi="Calibri" w:cs="Calibri"/>
+          <w:color w:val="000000" w:themeColor="text1"/>
+          <w:sz w:val="22"/>
+          <w:szCs w:val="22"/>
+        </w:rPr>
+        <w:t>P</w:t>
+      </w:r>
+      <w:r>
+        <w:rPr>
+          <w:rFonts w:ascii="Calibri" w:hAnsi="Calibri" w:cs="Calibri"/>
+          <w:color w:val="000000" w:themeColor="text1"/>
+          <w:sz w:val="22"/>
+          <w:szCs w:val="22"/>
+        </w:rPr>
+        <w:t>ython framework for automating repetitive data processing tasks</w:t>
+      </w:r>
+    </w:p>
+    <w:p>
+      <w:pPr>
+        <w:pStyle w:val="ListBullet"/>
+        <w:numPr>
+          <w:ilvl w:val="0"/>
+          <w:numId w:val="35"/>
+        </w:numPr>
+        <w:tabs>
+          <w:tab w:val="left" w:pos="0"/>
+        </w:tabs>
+        <w:spacing w:after="0" w:line="276" w:lineRule="auto"/>
+        <w:rPr>
+          <w:rFonts w:ascii="Calibri" w:hAnsi="Calibri" w:cs="Calibri"/>
+          <w:color w:val="000000" w:themeColor="text1"/>
+          <w:sz w:val="22"/>
+          <w:szCs w:val="22"/>
+        </w:rPr>
+      </w:pPr>
+      <w:r>
+        <w:rPr>
+          <w:rFonts w:ascii="Calibri" w:hAnsi="Calibri" w:cs="Calibri"/>
+          <w:color w:val="000000" w:themeColor="text1"/>
+          <w:sz w:val="22"/>
+          <w:szCs w:val="22"/>
+        </w:rPr>
+        <w:t>Created custom OpenStreetMap dark theme using CartoCSS</w:t>
+      </w:r>
+      <w:r>
+        <w:rPr>
+          <w:rFonts w:ascii="Calibri" w:hAnsi="Calibri" w:cs="Calibri"/>
+          <w:color w:val="000000" w:themeColor="text1"/>
+          <w:sz w:val="22"/>
+          <w:szCs w:val="22"/>
+        </w:rPr>
+        <w:br/>
       </w:r>
     </w:p>
     <w:p>
@@ -1232,36 +1201,16 @@
           <w:sz w:val="22"/>
           <w:szCs w:val="22"/>
         </w:rPr>
-        <w:t xml:space="preserve"> prototype </w:t>
-      </w:r>
-      <w:proofErr w:type="spellStart"/>
-      <w:r>
-        <w:rPr>
-          <w:rFonts w:ascii="Calibri" w:hAnsi="Calibri" w:cs="Calibri"/>
-          <w:color w:val="000000" w:themeColor="text1"/>
-          <w:sz w:val="22"/>
-          <w:szCs w:val="22"/>
-        </w:rPr>
-        <w:t>i</w:t>
-      </w:r>
-      <w:r>
-        <w:rPr>
-          <w:rFonts w:ascii="Calibri" w:hAnsi="Calibri" w:cs="Calibri"/>
-          <w:color w:val="000000" w:themeColor="text1"/>
-          <w:sz w:val="22"/>
-          <w:szCs w:val="22"/>
-        </w:rPr>
-        <w:t>GEL</w:t>
-      </w:r>
-      <w:proofErr w:type="spellEnd"/>
-      <w:r>
-        <w:rPr>
-          <w:rFonts w:ascii="Calibri" w:hAnsi="Calibri" w:cs="Calibri"/>
-          <w:color w:val="000000" w:themeColor="text1"/>
-          <w:sz w:val="22"/>
-          <w:szCs w:val="22"/>
-        </w:rPr>
-        <w:t xml:space="preserve"> (</w:t>
+        <w:t xml:space="preserve"> prototype i</w:t>
+      </w:r>
+      <w:r>
+        <w:rPr>
+          <w:rFonts w:ascii="Calibri" w:hAnsi="Calibri" w:cs="Calibri"/>
+          <w:color w:val="000000" w:themeColor="text1"/>
+          <w:sz w:val="22"/>
+          <w:szCs w:val="22"/>
+        </w:rPr>
+        <w:t>GEL (</w:t>
       </w:r>
       <w:r>
         <w:rPr>
@@ -1298,6 +1247,15 @@
           <w:szCs w:val="22"/>
         </w:rPr>
         <w:t>guest internet kiosk</w:t>
+      </w:r>
+      <w:r>
+        <w:rPr>
+          <w:rFonts w:ascii="Calibri" w:hAnsi="Calibri" w:cs="Calibri"/>
+          <w:color w:val="000000" w:themeColor="text1"/>
+          <w:sz w:val="22"/>
+          <w:szCs w:val="22"/>
+        </w:rPr>
+        <w:br/>
       </w:r>
     </w:p>
     <w:p>
@@ -1320,7 +1278,6 @@
           <w:u w:val="single"/>
         </w:rPr>
       </w:pPr>
-      <w:proofErr w:type="spellStart"/>
       <w:r>
         <w:rPr>
           <w:rFonts w:ascii="Calibri" w:hAnsi="Calibri" w:cs="Calibri"/>
@@ -1330,19 +1287,7 @@
           <w:szCs w:val="22"/>
           <w:u w:val="single"/>
         </w:rPr>
-        <w:t>HelpDesk</w:t>
-      </w:r>
-      <w:proofErr w:type="spellEnd"/>
-      <w:r>
-        <w:rPr>
-          <w:rFonts w:ascii="Calibri" w:hAnsi="Calibri" w:cs="Calibri"/>
-          <w:b/>
-          <w:color w:val="000000" w:themeColor="text1"/>
-          <w:sz w:val="24"/>
-          <w:szCs w:val="22"/>
-          <w:u w:val="single"/>
-        </w:rPr>
-        <w:t xml:space="preserve"> </w:t>
+        <w:t xml:space="preserve">HelpDesk </w:t>
       </w:r>
       <w:r>
         <w:rPr>
@@ -1836,27 +1781,7 @@
           <w:sz w:val="22"/>
           <w:szCs w:val="22"/>
         </w:rPr>
-        <w:t xml:space="preserve"> language pack for Calvin </w:t>
-      </w:r>
-      <w:proofErr w:type="spellStart"/>
-      <w:r>
-        <w:rPr>
-          <w:rFonts w:ascii="Calibri" w:hAnsi="Calibri" w:cs="Calibri"/>
-          <w:color w:val="000000" w:themeColor="text1"/>
-          <w:sz w:val="22"/>
-          <w:szCs w:val="22"/>
-        </w:rPr>
-        <w:t>LifeWork</w:t>
-      </w:r>
-      <w:proofErr w:type="spellEnd"/>
-      <w:r>
-        <w:rPr>
-          <w:rFonts w:ascii="Calibri" w:hAnsi="Calibri" w:cs="Calibri"/>
-          <w:color w:val="000000" w:themeColor="text1"/>
-          <w:sz w:val="22"/>
-          <w:szCs w:val="22"/>
-        </w:rPr>
-        <w:t xml:space="preserve"> Moodle site</w:t>
+        <w:t xml:space="preserve"> language pack for Calvin LifeWork Moodle site</w:t>
       </w:r>
       <w:r>
         <w:rPr>
@@ -1993,6 +1918,15 @@
           <w:szCs w:val="22"/>
         </w:rPr>
         <w:t>class</w:t>
+      </w:r>
+      <w:r>
+        <w:rPr>
+          <w:rFonts w:ascii="Calibri" w:hAnsi="Calibri" w:cs="Calibri"/>
+          <w:color w:val="000000" w:themeColor="text1"/>
+          <w:sz w:val="22"/>
+          <w:szCs w:val="22"/>
+        </w:rPr>
+        <w:br/>
       </w:r>
     </w:p>
     <w:p>
@@ -2126,7 +2060,17 @@
           <w:sz w:val="22"/>
           <w:szCs w:val="22"/>
         </w:rPr>
-        <w:t>GPA: 3.89</w:t>
+        <w:t>GPA: 3.</w:t>
+      </w:r>
+      <w:r>
+        <w:rPr>
+          <w:rFonts w:ascii="Calibri" w:hAnsi="Calibri" w:cs="Calibri"/>
+          <w:b/>
+          <w:color w:val="000000" w:themeColor="text1"/>
+          <w:sz w:val="22"/>
+          <w:szCs w:val="22"/>
+        </w:rPr>
+        <w:t>9</w:t>
       </w:r>
       <w:r>
         <w:rPr>
@@ -2136,6 +2080,15 @@
           <w:szCs w:val="22"/>
         </w:rPr>
         <w:t xml:space="preserve"> </w:t>
+      </w:r>
+      <w:r>
+        <w:rPr>
+          <w:rFonts w:ascii="Calibri" w:hAnsi="Calibri" w:cs="Calibri"/>
+          <w:color w:val="000000" w:themeColor="text1"/>
+          <w:sz w:val="22"/>
+          <w:szCs w:val="22"/>
+        </w:rPr>
+        <w:br/>
       </w:r>
     </w:p>
     <w:p>
@@ -2434,7 +2387,7 @@
           <w:sz w:val="22"/>
           <w:szCs w:val="22"/>
         </w:rPr>
-        <w:t>OpenStreetMap</w:t>
+        <w:t>Fiona</w:t>
       </w:r>
     </w:p>
     <w:p>
@@ -2462,7 +2415,7 @@
           <w:sz w:val="22"/>
           <w:szCs w:val="22"/>
         </w:rPr>
-        <w:t>PostgreSQL</w:t>
+        <w:t>OpenStreetMap</w:t>
       </w:r>
     </w:p>
     <w:p>
@@ -2470,20 +2423,46 @@
         <w:pStyle w:val="ListBullet"/>
         <w:numPr>
           <w:ilvl w:val="0"/>
-          <w:numId w:val="0"/>
+          <w:numId w:val="37"/>
         </w:numPr>
         <w:tabs>
           <w:tab w:val="left" w:pos="0"/>
         </w:tabs>
         <w:spacing w:after="0" w:line="276" w:lineRule="auto"/>
-        <w:ind w:left="720"/>
-        <w:rPr>
-          <w:rFonts w:ascii="Calibri" w:hAnsi="Calibri" w:cs="Calibri"/>
-          <w:color w:val="000000" w:themeColor="text1"/>
-          <w:sz w:val="22"/>
-          <w:szCs w:val="22"/>
-        </w:rPr>
-      </w:pPr>
+        <w:rPr>
+          <w:rFonts w:ascii="Calibri" w:hAnsi="Calibri" w:cs="Calibri"/>
+          <w:color w:val="000000" w:themeColor="text1"/>
+          <w:sz w:val="22"/>
+          <w:szCs w:val="22"/>
+        </w:rPr>
+      </w:pPr>
+      <w:r>
+        <w:rPr>
+          <w:rFonts w:ascii="Calibri" w:hAnsi="Calibri" w:cs="Calibri"/>
+          <w:color w:val="000000" w:themeColor="text1"/>
+          <w:sz w:val="22"/>
+          <w:szCs w:val="22"/>
+        </w:rPr>
+        <w:t>PostgreSQL</w:t>
+      </w:r>
+      <w:r>
+        <w:rPr>
+          <w:rFonts w:ascii="Calibri" w:hAnsi="Calibri" w:cs="Calibri"/>
+          <w:color w:val="000000" w:themeColor="text1"/>
+          <w:sz w:val="22"/>
+          <w:szCs w:val="22"/>
+        </w:rPr>
+        <w:t xml:space="preserve"> w/ </w:t>
+      </w:r>
+      <w:r>
+        <w:rPr>
+          <w:rFonts w:ascii="Calibri" w:hAnsi="Calibri" w:cs="Calibri"/>
+          <w:color w:val="000000" w:themeColor="text1"/>
+          <w:sz w:val="22"/>
+          <w:szCs w:val="22"/>
+        </w:rPr>
+        <w:t>PostGIS</w:t>
+      </w:r>
     </w:p>
     <w:sectPr>
       <w:type w:val="continuous"/>
@@ -6239,16 +6218,16 @@
 </file>
 
 <file path=customXml/item2.xml><?xml version="1.0" encoding="utf-8"?>
+<b:Sources xmlns:b="http://schemas.openxmlformats.org/officeDocument/2006/bibliography" xmlns="http://schemas.openxmlformats.org/officeDocument/2006/bibliography" SelectedStyle="\APASixthEditionOfficeOnline.xsl" StyleName="APA" Version="6"/>
+</file>
+
+<file path=customXml/item3.xml><?xml version="1.0" encoding="utf-8"?>
 <?mso-contentType ?>
 <FormTemplates xmlns="http://schemas.microsoft.com/sharepoint/v3/contenttype/forms">
   <Display>DocumentLibraryForm</Display>
   <Edit>AssetEditForm</Edit>
   <New>DocumentLibraryForm</New>
 </FormTemplates>
-</file>
-
-<file path=customXml/item3.xml><?xml version="1.0" encoding="utf-8"?>
-<b:Sources xmlns:b="http://schemas.openxmlformats.org/officeDocument/2006/bibliography" xmlns="http://schemas.openxmlformats.org/officeDocument/2006/bibliography" SelectedStyle="\APASixthEditionOfficeOnline.xsl" StyleName="APA" Version="6"/>
 </file>
 
 <file path=customXml/itemProps1.xml><?xml version="1.0" encoding="utf-8"?>
@@ -6260,17 +6239,17 @@
 </file>
 
 <file path=customXml/itemProps2.xml><?xml version="1.0" encoding="utf-8"?>
+<ds:datastoreItem xmlns:ds="http://schemas.openxmlformats.org/officeDocument/2006/customXml" ds:itemID="{C77CBDC2-A256-E643-A848-9C2085912185}">
+  <ds:schemaRefs>
+    <ds:schemaRef ds:uri="http://schemas.openxmlformats.org/officeDocument/2006/bibliography"/>
+  </ds:schemaRefs>
+</ds:datastoreItem>
+</file>
+
+<file path=customXml/itemProps3.xml><?xml version="1.0" encoding="utf-8"?>
 <ds:datastoreItem xmlns:ds="http://schemas.openxmlformats.org/officeDocument/2006/customXml" ds:itemID="{8DF76F8B-5E33-4C66-9E3E-20EB36296596}">
   <ds:schemaRefs>
     <ds:schemaRef ds:uri="http://schemas.microsoft.com/sharepoint/v3/contenttype/forms"/>
   </ds:schemaRefs>
 </ds:datastoreItem>
-</file>
-
-<file path=customXml/itemProps3.xml><?xml version="1.0" encoding="utf-8"?>
-<ds:datastoreItem xmlns:ds="http://schemas.openxmlformats.org/officeDocument/2006/customXml" ds:itemID="{C77CBDC2-A256-E643-A848-9C2085912185}">
-  <ds:schemaRefs>
-    <ds:schemaRef ds:uri="http://schemas.openxmlformats.org/officeDocument/2006/bibliography"/>
-  </ds:schemaRefs>
-</ds:datastoreItem>
 </file>